--- a/[Work]/新技能014/新技能014.docx
+++ b/[Work]/新技能014/新技能014.docx
@@ -90,119 +90,25 @@
         <w:rPr>
           <w:rFonts w:hint="eastAsia"/>
         </w:rPr>
-        <w:t>投掷发射子弹</w:t>
-      </w:r>
-    </w:p>
-    <w:p/>
-    <w:p>
-      <w:pPr>
-        <w:pStyle w:val="Heading2"/>
-      </w:pPr>
-      <w:r>
-        <w:rPr>
-          <w:rFonts w:hint="eastAsia"/>
-        </w:rPr>
-        <w:t>发射弹道</w:t>
-      </w:r>
-    </w:p>
-    <w:p>
-      <w:pPr>
-        <w:pStyle w:val="Heading2"/>
-      </w:pPr>
-      <w:r>
-        <w:rPr>
-          <w:rFonts w:hint="eastAsia"/>
-        </w:rPr>
-        <w:t>弹道结束时</w:t>
-      </w:r>
-    </w:p>
-    <w:p>
-      <w:pPr>
-        <w:pStyle w:val="Heading2"/>
-      </w:pPr>
-      <w:r>
-        <w:rPr>
-          <w:rFonts w:hint="eastAsia"/>
-        </w:rPr>
-        <w:t>子弹击中时</w:t>
-      </w:r>
-    </w:p>
-    <w:p>
-      <w:pPr>
-        <w:pStyle w:val="Heading2"/>
-      </w:pPr>
-      <w:r>
-        <w:rPr>
-          <w:rFonts w:hint="eastAsia"/>
-        </w:rPr>
-        <w:t>返回弹道</w:t>
-      </w:r>
-    </w:p>
-    <w:p>
-      <w:pPr>
-        <w:pStyle w:val="Heading1"/>
-      </w:pPr>
-      <w:r>
-        <w:rPr>
-          <w:rFonts w:hint="eastAsia"/>
-        </w:rPr>
-        <w:t>具体</w:t>
-      </w:r>
-      <w:r>
-        <w:rPr>
-          <w:rFonts w:hint="eastAsia"/>
-        </w:rPr>
-        <w:t>技能设计</w:t>
-      </w:r>
-    </w:p>
-    <w:p>
-      <w:pPr>
-        <w:ind w:left="289"/>
-        <w:rPr>
-          <w:color w:val="C45911" w:themeColor="accent2" w:themeShade="BF"/>
-        </w:rPr>
-      </w:pPr>
-      <w:r>
-        <w:rPr>
-          <w:rFonts w:hint="eastAsia"/>
-          <w:color w:val="C45911" w:themeColor="accent2" w:themeShade="BF"/>
-        </w:rPr>
-        <w:t>设计思路：增加战场的混乱性；</w:t>
-      </w:r>
-      <w:r>
-        <w:rPr>
-          <w:rFonts w:hint="eastAsia"/>
-          <w:color w:val="C45911" w:themeColor="accent2" w:themeShade="BF"/>
-        </w:rPr>
-        <w:t>针对三个操作进行展开；</w:t>
-      </w:r>
-      <w:r>
-        <w:rPr>
-          <w:rFonts w:hint="eastAsia"/>
-          <w:color w:val="C45911" w:themeColor="accent2" w:themeShade="BF"/>
-        </w:rPr>
-        <w:t>各种条件（击中、击杀）</w:t>
-      </w:r>
-      <w:r>
-        <w:rPr>
-          <w:rFonts w:hint="eastAsia"/>
-          <w:color w:val="C45911" w:themeColor="accent2" w:themeShade="BF"/>
-        </w:rPr>
-        <w:t>触发</w:t>
-      </w:r>
-      <w:r>
-        <w:rPr>
-          <w:rFonts w:hint="eastAsia"/>
-          <w:color w:val="C45911" w:themeColor="accent2" w:themeShade="BF"/>
-        </w:rPr>
-        <w:t>；视野相关</w:t>
-      </w:r>
-      <w:r>
-        <w:rPr>
-          <w:rFonts w:hint="eastAsia"/>
-          <w:color w:val="C45911" w:themeColor="accent2" w:themeShade="BF"/>
-        </w:rPr>
-        <w:t>；位移相关。</w:t>
+        <w:t>投掷</w:t>
+      </w:r>
+      <w:r>
+        <w:rPr>
+          <w:rFonts w:hint="eastAsia"/>
+        </w:rPr>
+        <w:t>出手</w:t>
+      </w:r>
+      <w:r>
+        <w:rPr>
+          <w:rFonts w:hint="eastAsia"/>
+        </w:rPr>
+        <w:t>-</w:t>
+      </w:r>
+      <w:r>
+        <w:rPr>
+          <w:rFonts w:hint="eastAsia"/>
+        </w:rPr>
+        <w:t>发射子弹</w:t>
       </w:r>
     </w:p>
     <w:p>
@@ -210,48 +116,37 @@
         <w:pStyle w:val="ListParagraph"/>
         <w:numPr>
           <w:ilvl w:val="0"/>
-          <w:numId w:val="15"/>
+          <w:numId w:val="18"/>
         </w:numPr>
-        <w:rPr>
-          <w:shd w:val="clear" w:color="auto" w:fill="FFFFFF" w:themeFill="background1"/>
-        </w:rPr>
-      </w:pPr>
-      <w:r>
-        <w:rPr>
-          <w:rFonts w:hint="eastAsia"/>
-          <w:shd w:val="clear" w:color="auto" w:fill="FFFFFF" w:themeFill="background1"/>
-        </w:rPr>
-        <w:t>无敌星星：每隔</w:t>
-      </w:r>
-      <w:r>
-        <w:rPr>
-          <w:rFonts w:hint="eastAsia"/>
-          <w:shd w:val="clear" w:color="auto" w:fill="FFFFFF" w:themeFill="background1"/>
-        </w:rPr>
-        <w:t>N</w:t>
-      </w:r>
-      <w:r>
-        <w:rPr>
-          <w:rFonts w:hint="eastAsia"/>
-          <w:shd w:val="clear" w:color="auto" w:fill="FFFFFF" w:themeFill="background1"/>
-        </w:rPr>
-        <w:t>秒产生一个抵挡任何攻击的防护罩。</w:t>
-      </w:r>
-    </w:p>
-    <w:p>
-      <w:pPr>
-        <w:pStyle w:val="ListParagraph"/>
-        <w:ind w:left="709"/>
-        <w:rPr>
-          <w:shd w:val="clear" w:color="auto" w:fill="FFFFFF" w:themeFill="background1"/>
-        </w:rPr>
-      </w:pPr>
-      <w:r>
-        <w:rPr>
-          <w:rFonts w:hint="eastAsia"/>
-          <w:shd w:val="clear" w:color="auto" w:fill="FFFFFF" w:themeFill="background1"/>
-        </w:rPr>
-        <w:t>无敌特效</w:t>
+      </w:pPr>
+      <w:r>
+        <w:rPr>
+          <w:rFonts w:hint="eastAsia"/>
+        </w:rPr>
+        <w:t>子弹</w:t>
+      </w:r>
+      <w:r>
+        <w:rPr>
+          <w:rFonts w:hint="eastAsia"/>
+        </w:rPr>
+        <w:t>数量</w:t>
+      </w:r>
+      <w:r>
+        <w:rPr>
+          <w:rFonts w:hint="eastAsia"/>
+        </w:rPr>
+        <w:t>增加：身后增加、连续两发、侧向增加、同时两发</w:t>
+      </w:r>
+    </w:p>
+    <w:p>
+      <w:pPr>
+        <w:pStyle w:val="Heading2"/>
+      </w:pPr>
+      <w:r>
+        <w:rPr>
+          <w:rFonts w:hint="eastAsia"/>
+        </w:rPr>
+        <w:t>发射弹道</w:t>
       </w:r>
     </w:p>
     <w:p>
@@ -259,18 +154,14 @@
         <w:pStyle w:val="ListParagraph"/>
         <w:numPr>
           <w:ilvl w:val="0"/>
-          <w:numId w:val="15"/>
+          <w:numId w:val="18"/>
         </w:numPr>
-        <w:rPr>
-          <w:shd w:val="clear" w:color="auto" w:fill="FFFFFF" w:themeFill="background1"/>
-        </w:rPr>
-      </w:pPr>
-      <w:r>
-        <w:rPr>
-          <w:rFonts w:hint="eastAsia"/>
-          <w:shd w:val="clear" w:color="auto" w:fill="FFFFFF" w:themeFill="background1"/>
-        </w:rPr>
-        <w:t>背刺伤害提升：提升背刺的伤害。</w:t>
+      </w:pPr>
+      <w:r>
+        <w:rPr>
+          <w:rFonts w:hint="eastAsia"/>
+        </w:rPr>
+        <w:t>折线弹道</w:t>
       </w:r>
     </w:p>
     <w:p>
@@ -278,38 +169,14 @@
         <w:pStyle w:val="ListParagraph"/>
         <w:numPr>
           <w:ilvl w:val="0"/>
-          <w:numId w:val="15"/>
+          <w:numId w:val="18"/>
         </w:numPr>
       </w:pPr>
       <w:r>
         <w:rPr>
           <w:rFonts w:hint="eastAsia"/>
         </w:rPr>
-        <w:t>重生：死后立刻复活，并拥有</w:t>
-      </w:r>
-      <w:r>
-        <w:rPr>
-          <w:rFonts w:hint="eastAsia"/>
-        </w:rPr>
-        <w:t>X%</w:t>
-      </w:r>
-      <w:r>
-        <w:rPr>
-          <w:rFonts w:hint="eastAsia"/>
-        </w:rPr>
-        <w:t>的血量，每个小回合只能触发一次。</w:t>
-      </w:r>
-    </w:p>
-    <w:p>
-      <w:pPr>
-        <w:pStyle w:val="ListParagraph"/>
-        <w:ind w:left="709"/>
-      </w:pPr>
-      <w:r>
-        <w:rPr>
-          <w:rFonts w:hint="eastAsia"/>
-        </w:rPr>
-        <w:t>重生十字架模型或特效</w:t>
+        <w:t>弹道穿墙</w:t>
       </w:r>
     </w:p>
     <w:p>
@@ -317,38 +184,43 @@
         <w:pStyle w:val="ListParagraph"/>
         <w:numPr>
           <w:ilvl w:val="0"/>
-          <w:numId w:val="15"/>
+          <w:numId w:val="18"/>
         </w:numPr>
       </w:pPr>
       <w:r>
         <w:rPr>
           <w:rFonts w:hint="eastAsia"/>
         </w:rPr>
-        <w:t>缴械回旋镖：</w:t>
-      </w:r>
-      <w:r>
-        <w:rPr>
-          <w:rFonts w:hint="eastAsia"/>
-        </w:rPr>
-        <w:t>投掷和近战攻击有概率</w:t>
-      </w:r>
-      <w:r>
-        <w:rPr>
-          <w:rFonts w:hint="eastAsia"/>
-        </w:rPr>
-        <w:t>可以击落敌人手中的一把回旋镖。</w:t>
-      </w:r>
-    </w:p>
-    <w:p>
-      <w:pPr>
-        <w:pStyle w:val="ListParagraph"/>
-        <w:ind w:left="709"/>
-      </w:pPr>
-      <w:r>
-        <w:rPr>
-          <w:rFonts w:hint="eastAsia"/>
-        </w:rPr>
-        <w:t>击中时缴械生效特效</w:t>
+        <w:t>增强反弹</w:t>
+      </w:r>
+      <w:r>
+        <w:rPr>
+          <w:rFonts w:hint="eastAsia"/>
+        </w:rPr>
+        <w:t>：反弹后的速度提升</w:t>
+      </w:r>
+      <w:r>
+        <w:rPr>
+          <w:rFonts w:hint="eastAsia"/>
+        </w:rPr>
+        <w:t>，击中人和墙都会反弹</w:t>
+      </w:r>
+    </w:p>
+    <w:p>
+      <w:pPr>
+        <w:pStyle w:val="Heading2"/>
+      </w:pPr>
+      <w:r>
+        <w:rPr>
+          <w:rFonts w:hint="eastAsia"/>
+        </w:rPr>
+        <w:t>发射</w:t>
+      </w:r>
+      <w:r>
+        <w:rPr>
+          <w:rFonts w:hint="eastAsia"/>
+        </w:rPr>
+        <w:t>弹道结束时</w:t>
       </w:r>
     </w:p>
     <w:p>
@@ -356,32 +228,14 @@
         <w:pStyle w:val="ListParagraph"/>
         <w:numPr>
           <w:ilvl w:val="0"/>
-          <w:numId w:val="15"/>
+          <w:numId w:val="18"/>
         </w:numPr>
       </w:pPr>
       <w:r>
         <w:rPr>
           <w:rFonts w:hint="eastAsia"/>
         </w:rPr>
-        <w:t>旋转盾牌：</w:t>
-      </w:r>
-      <w:r>
-        <w:rPr>
-          <w:rFonts w:hint="eastAsia"/>
-        </w:rPr>
-        <w:t>N</w:t>
-      </w:r>
-      <w:r>
-        <w:rPr>
-          <w:rFonts w:hint="eastAsia"/>
-        </w:rPr>
-        <w:t>个盾牌围绕主角旋转，</w:t>
-      </w:r>
-      <w:r>
-        <w:rPr>
-          <w:rFonts w:hint="eastAsia"/>
-        </w:rPr>
-        <w:t>盾牌旋转的碰撞体积上，可以抵挡攻击。</w:t>
+        <w:t>分裂</w:t>
       </w:r>
     </w:p>
     <w:p>
@@ -389,66 +243,14 @@
         <w:pStyle w:val="ListParagraph"/>
         <w:numPr>
           <w:ilvl w:val="0"/>
-          <w:numId w:val="15"/>
+          <w:numId w:val="18"/>
         </w:numPr>
       </w:pPr>
       <w:r>
         <w:rPr>
           <w:rFonts w:hint="eastAsia"/>
         </w:rPr>
-        <w:t>旋转火球：</w:t>
-      </w:r>
-      <w:r>
-        <w:rPr>
-          <w:rFonts w:hint="eastAsia"/>
-        </w:rPr>
-        <w:t>N</w:t>
-      </w:r>
-      <w:r>
-        <w:rPr>
-          <w:rFonts w:hint="eastAsia"/>
-        </w:rPr>
-        <w:t>个火球围绕主角旋转，火球的碰撞体积撞到敌人，可以给敌人增加一个燃烧</w:t>
-      </w:r>
-      <w:proofErr w:type="spellStart"/>
-      <w:r>
-        <w:rPr>
-          <w:rFonts w:hint="eastAsia"/>
-        </w:rPr>
-        <w:t>debuff</w:t>
-      </w:r>
-      <w:proofErr w:type="spellEnd"/>
-      <w:r>
-        <w:rPr>
-          <w:rFonts w:hint="eastAsia"/>
-        </w:rPr>
-        <w:t>。</w:t>
-      </w:r>
-    </w:p>
-    <w:p>
-      <w:pPr>
-        <w:pStyle w:val="ListParagraph"/>
-        <w:ind w:left="709"/>
-      </w:pPr>
-      <w:r>
-        <w:rPr>
-          <w:rFonts w:hint="eastAsia"/>
-        </w:rPr>
-        <w:t>旋转火球特效，燃烧</w:t>
-      </w:r>
-      <w:proofErr w:type="spellStart"/>
-      <w:r>
-        <w:rPr>
-          <w:rFonts w:hint="eastAsia"/>
-        </w:rPr>
-        <w:t>debuff</w:t>
-      </w:r>
-      <w:proofErr w:type="spellEnd"/>
-      <w:r>
-        <w:rPr>
-          <w:rFonts w:hint="eastAsia"/>
-        </w:rPr>
-        <w:t>特效</w:t>
+        <w:t>爆炸</w:t>
       </w:r>
     </w:p>
     <w:p>
@@ -456,66 +258,25 @@
         <w:pStyle w:val="ListParagraph"/>
         <w:numPr>
           <w:ilvl w:val="0"/>
-          <w:numId w:val="15"/>
+          <w:numId w:val="18"/>
         </w:numPr>
       </w:pPr>
       <w:r>
         <w:rPr>
           <w:rFonts w:hint="eastAsia"/>
         </w:rPr>
-        <w:t>旋转毒球：</w:t>
-      </w:r>
-      <w:r>
-        <w:rPr>
-          <w:rFonts w:hint="eastAsia"/>
-        </w:rPr>
-        <w:t>N</w:t>
-      </w:r>
-      <w:r>
-        <w:rPr>
-          <w:rFonts w:hint="eastAsia"/>
-        </w:rPr>
-        <w:t>个毒球围绕主角旋转，毒球的碰撞体积撞到敌人，可以给敌人增加一个中毒</w:t>
-      </w:r>
-      <w:proofErr w:type="spellStart"/>
-      <w:r>
-        <w:rPr>
-          <w:rFonts w:hint="eastAsia"/>
-        </w:rPr>
-        <w:t>debuff</w:t>
-      </w:r>
-      <w:proofErr w:type="spellEnd"/>
-      <w:r>
-        <w:rPr>
-          <w:rFonts w:hint="eastAsia"/>
-        </w:rPr>
-        <w:t>。</w:t>
-      </w:r>
-    </w:p>
-    <w:p>
-      <w:pPr>
-        <w:pStyle w:val="ListParagraph"/>
-        <w:ind w:left="709"/>
-      </w:pPr>
-      <w:r>
-        <w:rPr>
-          <w:rFonts w:hint="eastAsia"/>
-        </w:rPr>
-        <w:t>旋转赌球特效，中毒</w:t>
-      </w:r>
-      <w:proofErr w:type="spellStart"/>
-      <w:r>
-        <w:rPr>
-          <w:rFonts w:hint="eastAsia"/>
-        </w:rPr>
-        <w:t>debuff</w:t>
-      </w:r>
-      <w:proofErr w:type="spellEnd"/>
-      <w:r>
-        <w:rPr>
-          <w:rFonts w:hint="eastAsia"/>
-        </w:rPr>
-        <w:t>特效</w:t>
+        <w:t>停留：并造成圆形伤害，再次点击或倒计时结束后收回</w:t>
+      </w:r>
+    </w:p>
+    <w:p>
+      <w:pPr>
+        <w:pStyle w:val="Heading2"/>
+      </w:pPr>
+      <w:r>
+        <w:rPr>
+          <w:rFonts w:hint="eastAsia"/>
+        </w:rPr>
+        <w:t>子弹击中时</w:t>
       </w:r>
     </w:p>
     <w:p>
@@ -523,72 +284,20 @@
         <w:pStyle w:val="ListParagraph"/>
         <w:numPr>
           <w:ilvl w:val="0"/>
-          <w:numId w:val="15"/>
+          <w:numId w:val="18"/>
         </w:numPr>
       </w:pPr>
       <w:r>
         <w:rPr>
           <w:rFonts w:hint="eastAsia"/>
         </w:rPr>
-        <w:t>旋转冰球：</w:t>
-      </w:r>
-      <w:r>
-        <w:rPr>
-          <w:rFonts w:hint="eastAsia"/>
-        </w:rPr>
-        <w:t>N</w:t>
-      </w:r>
-      <w:r>
-        <w:rPr>
-          <w:rFonts w:hint="eastAsia"/>
-        </w:rPr>
-        <w:t>个冰球围绕主角旋转，冰球的碰撞体积撞到敌人，可以给敌人增加冰冻</w:t>
-      </w:r>
-      <w:r>
-        <w:rPr>
-          <w:rFonts w:hint="eastAsia"/>
-        </w:rPr>
-        <w:t>减速</w:t>
-      </w:r>
-      <w:proofErr w:type="spellStart"/>
-      <w:r>
-        <w:rPr>
-          <w:rFonts w:hint="eastAsia"/>
-        </w:rPr>
-        <w:t>debuff</w:t>
-      </w:r>
-      <w:proofErr w:type="spellEnd"/>
-      <w:r>
-        <w:rPr>
-          <w:rFonts w:hint="eastAsia"/>
-        </w:rPr>
-        <w:t>。</w:t>
-      </w:r>
-    </w:p>
-    <w:p>
-      <w:pPr>
-        <w:pStyle w:val="ListParagraph"/>
-        <w:ind w:left="709"/>
-      </w:pPr>
-      <w:r>
-        <w:rPr>
-          <w:rFonts w:hint="eastAsia"/>
-        </w:rPr>
-        <w:t>旋转冰球特效，减速</w:t>
-      </w:r>
-      <w:proofErr w:type="spellStart"/>
-      <w:r>
-        <w:rPr>
-          <w:rFonts w:hint="eastAsia"/>
-        </w:rPr>
-        <w:t>debuff</w:t>
-      </w:r>
-      <w:proofErr w:type="spellEnd"/>
-      <w:r>
-        <w:rPr>
-          <w:rFonts w:hint="eastAsia"/>
-        </w:rPr>
-        <w:t>特效</w:t>
+        <w:t>击中</w:t>
+      </w:r>
+      <w:r>
+        <w:rPr>
+          <w:rFonts w:hint="eastAsia"/>
+        </w:rPr>
+        <w:t>后分裂数量更多</w:t>
       </w:r>
     </w:p>
     <w:p>
@@ -596,15 +305,34 @@
         <w:pStyle w:val="ListParagraph"/>
         <w:numPr>
           <w:ilvl w:val="0"/>
-          <w:numId w:val="15"/>
+          <w:numId w:val="18"/>
         </w:numPr>
-      </w:pPr>
-      <w:r>
-        <w:rPr>
-          <w:rFonts w:hint="eastAsia"/>
-        </w:rPr>
-        <w:lastRenderedPageBreak/>
-        <w:t>穿墙回旋镖：回旋镖可以穿墙。</w:t>
+        <w:rPr>
+          <w:rFonts w:hint="eastAsia"/>
+        </w:rPr>
+      </w:pPr>
+      <w:r>
+        <w:rPr>
+          <w:rFonts w:hint="eastAsia"/>
+        </w:rPr>
+        <w:t>击中后</w:t>
+      </w:r>
+      <w:r>
+        <w:rPr>
+          <w:rFonts w:hint="eastAsia"/>
+        </w:rPr>
+        <w:t>散射</w:t>
+      </w:r>
+    </w:p>
+    <w:p>
+      <w:pPr>
+        <w:pStyle w:val="Heading2"/>
+      </w:pPr>
+      <w:r>
+        <w:rPr>
+          <w:rFonts w:hint="eastAsia"/>
+        </w:rPr>
+        <w:t>返回弹道</w:t>
       </w:r>
     </w:p>
     <w:p>
@@ -612,18 +340,14 @@
         <w:pStyle w:val="ListParagraph"/>
         <w:numPr>
           <w:ilvl w:val="0"/>
-          <w:numId w:val="15"/>
+          <w:numId w:val="18"/>
         </w:numPr>
-        <w:rPr>
-          <w:strike/>
-        </w:rPr>
-      </w:pPr>
-      <w:r>
-        <w:rPr>
-          <w:rFonts w:hint="eastAsia"/>
-          <w:strike/>
-        </w:rPr>
-        <w:t>真视：可以看见所有的隐形单位。</w:t>
+      </w:pPr>
+      <w:r>
+        <w:rPr>
+          <w:rFonts w:hint="eastAsia"/>
+        </w:rPr>
+        <w:t>返回时弹道为弧线</w:t>
       </w:r>
     </w:p>
     <w:p>
@@ -631,18 +355,49 @@
         <w:pStyle w:val="ListParagraph"/>
         <w:numPr>
           <w:ilvl w:val="0"/>
-          <w:numId w:val="15"/>
+          <w:numId w:val="18"/>
         </w:numPr>
         <w:rPr>
-          <w:strike/>
-        </w:rPr>
-      </w:pPr>
-      <w:r>
-        <w:rPr>
-          <w:rFonts w:hint="eastAsia"/>
-          <w:strike/>
-        </w:rPr>
-        <w:t>召唤幻影：击中敌人后，立刻召唤一个幻影，会追击敌人。</w:t>
+          <w:rFonts w:hint="eastAsia"/>
+        </w:rPr>
+      </w:pPr>
+      <w:r>
+        <w:rPr>
+          <w:rFonts w:hint="eastAsia"/>
+        </w:rPr>
+        <w:t>钩子：返回弹道可以把目标钩到主角身前</w:t>
+      </w:r>
+      <w:r>
+        <w:rPr>
+          <w:rFonts w:hint="eastAsia"/>
+        </w:rPr>
+        <w:t>，并造成</w:t>
+      </w:r>
+      <w:r>
+        <w:rPr>
+          <w:rFonts w:hint="eastAsia"/>
+        </w:rPr>
+        <w:t>0</w:t>
+      </w:r>
+      <w:r>
+        <w:t>.5</w:t>
+      </w:r>
+      <w:r>
+        <w:rPr>
+          <w:rFonts w:hint="eastAsia"/>
+        </w:rPr>
+        <w:t>秒眩晕</w:t>
+      </w:r>
+    </w:p>
+    <w:p>
+      <w:pPr>
+        <w:pStyle w:val="Heading2"/>
+      </w:pPr>
+      <w:r>
+        <w:rPr>
+          <w:rFonts w:hint="eastAsia"/>
+        </w:rPr>
+        <w:t>近战攻击</w:t>
       </w:r>
     </w:p>
     <w:p>
@@ -650,18 +405,14 @@
         <w:pStyle w:val="ListParagraph"/>
         <w:numPr>
           <w:ilvl w:val="0"/>
-          <w:numId w:val="15"/>
+          <w:numId w:val="18"/>
         </w:numPr>
-        <w:rPr>
-          <w:strike/>
-        </w:rPr>
-      </w:pPr>
-      <w:r>
-        <w:rPr>
-          <w:rFonts w:hint="eastAsia"/>
-          <w:strike/>
-        </w:rPr>
-        <w:t>跟踪回旋镖：投掷有跟踪效果。</w:t>
+      </w:pPr>
+      <w:r>
+        <w:rPr>
+          <w:rFonts w:hint="eastAsia"/>
+        </w:rPr>
+        <w:t>可以继承投掷的子弹数量？</w:t>
       </w:r>
     </w:p>
     <w:p>
@@ -669,18 +420,32 @@
         <w:pStyle w:val="ListParagraph"/>
         <w:numPr>
           <w:ilvl w:val="0"/>
-          <w:numId w:val="15"/>
+          <w:numId w:val="18"/>
         </w:numPr>
-        <w:rPr>
-          <w:strike/>
-        </w:rPr>
-      </w:pPr>
-      <w:r>
-        <w:rPr>
-          <w:rFonts w:hint="eastAsia"/>
-          <w:strike/>
-        </w:rPr>
-        <w:t>行走产生火焰或冰的轨迹（跳跃也算），自己免疫，总长度有限制。</w:t>
+      </w:pPr>
+      <w:r>
+        <w:rPr>
+          <w:rFonts w:hint="eastAsia"/>
+        </w:rPr>
+        <w:t>快速</w:t>
+      </w:r>
+      <w:r>
+        <w:rPr>
+          <w:rFonts w:hint="eastAsia"/>
+        </w:rPr>
+        <w:t>连续攻击</w:t>
+      </w:r>
+      <w:r>
+        <w:rPr>
+          <w:rFonts w:hint="eastAsia"/>
+        </w:rPr>
+        <w:t>N</w:t>
+      </w:r>
+      <w:r>
+        <w:rPr>
+          <w:rFonts w:hint="eastAsia"/>
+        </w:rPr>
+        <w:t>次</w:t>
       </w:r>
     </w:p>
     <w:p>
@@ -688,21 +453,369 @@
         <w:pStyle w:val="ListParagraph"/>
         <w:numPr>
           <w:ilvl w:val="0"/>
-          <w:numId w:val="15"/>
+          <w:numId w:val="18"/>
         </w:numPr>
-        <w:rPr>
-          <w:strike/>
-        </w:rPr>
-      </w:pPr>
-      <w:r>
-        <w:rPr>
-          <w:rFonts w:hint="eastAsia"/>
-          <w:strike/>
-        </w:rPr>
-        <w:t>死亡炸弹，死亡陷阱：死亡后在原地召唤一个炸弹或陷阱，延迟生效。</w:t>
-      </w:r>
-    </w:p>
-    <w:p/>
+      </w:pPr>
+      <w:r>
+        <w:rPr>
+          <w:rFonts w:hint="eastAsia"/>
+        </w:rPr>
+        <w:t>增加近战的射程</w:t>
+      </w:r>
+    </w:p>
+    <w:p>
+      <w:pPr>
+        <w:pStyle w:val="Heading2"/>
+      </w:pPr>
+      <w:r>
+        <w:rPr>
+          <w:rFonts w:hint="eastAsia"/>
+        </w:rPr>
+        <w:t>跳跃</w:t>
+      </w:r>
+    </w:p>
+    <w:p>
+      <w:pPr>
+        <w:pStyle w:val="ListParagraph"/>
+        <w:numPr>
+          <w:ilvl w:val="0"/>
+          <w:numId w:val="18"/>
+        </w:numPr>
+      </w:pPr>
+      <w:r>
+        <w:rPr>
+          <w:rFonts w:hint="eastAsia"/>
+        </w:rPr>
+        <w:lastRenderedPageBreak/>
+        <w:t>跳跃后加速</w:t>
+      </w:r>
+    </w:p>
+    <w:p>
+      <w:pPr>
+        <w:pStyle w:val="Heading2"/>
+        <w:rPr>
+          <w:rFonts w:hint="eastAsia"/>
+        </w:rPr>
+      </w:pPr>
+      <w:r>
+        <w:rPr>
+          <w:rFonts w:hint="eastAsia"/>
+        </w:rPr>
+        <w:t>自身</w:t>
+      </w:r>
+      <w:r>
+        <w:rPr>
+          <w:rFonts w:hint="eastAsia"/>
+        </w:rPr>
+        <w:t>Buff</w:t>
+      </w:r>
+    </w:p>
+    <w:p>
+      <w:pPr>
+        <w:pStyle w:val="ListParagraph"/>
+        <w:numPr>
+          <w:ilvl w:val="0"/>
+          <w:numId w:val="18"/>
+        </w:numPr>
+      </w:pPr>
+      <w:r>
+        <w:rPr>
+          <w:rFonts w:hint="eastAsia"/>
+        </w:rPr>
+        <w:t>行走可穿墙</w:t>
+      </w:r>
+    </w:p>
+    <w:p>
+      <w:pPr>
+        <w:pStyle w:val="ListParagraph"/>
+        <w:numPr>
+          <w:ilvl w:val="0"/>
+          <w:numId w:val="18"/>
+        </w:numPr>
+      </w:pPr>
+      <w:r>
+        <w:rPr>
+          <w:rFonts w:hint="eastAsia"/>
+        </w:rPr>
+        <w:t>不死之身：</w:t>
+      </w:r>
+      <w:r>
+        <w:rPr>
+          <w:rFonts w:hint="eastAsia"/>
+        </w:rPr>
+        <w:t>受到一次致死伤害后，保留</w:t>
+      </w:r>
+      <w:r>
+        <w:rPr>
+          <w:rFonts w:hint="eastAsia"/>
+        </w:rPr>
+        <w:t>1</w:t>
+      </w:r>
+      <w:r>
+        <w:rPr>
+          <w:rFonts w:hint="eastAsia"/>
+        </w:rPr>
+        <w:t>点血量，进入</w:t>
+      </w:r>
+      <w:r>
+        <w:rPr>
+          <w:rFonts w:hint="eastAsia"/>
+        </w:rPr>
+        <w:t>N</w:t>
+      </w:r>
+      <w:r>
+        <w:rPr>
+          <w:rFonts w:hint="eastAsia"/>
+        </w:rPr>
+        <w:t>秒</w:t>
+      </w:r>
+      <w:r>
+        <w:rPr>
+          <w:rFonts w:hint="eastAsia"/>
+        </w:rPr>
+        <w:t>C</w:t>
+      </w:r>
+      <w:r>
+        <w:t>D</w:t>
+      </w:r>
+      <w:r>
+        <w:rPr>
+          <w:rFonts w:hint="eastAsia"/>
+        </w:rPr>
+        <w:t>。在这</w:t>
+      </w:r>
+      <w:r>
+        <w:rPr>
+          <w:rFonts w:hint="eastAsia"/>
+        </w:rPr>
+        <w:t>N</w:t>
+      </w:r>
+      <w:r>
+        <w:rPr>
+          <w:rFonts w:hint="eastAsia"/>
+        </w:rPr>
+        <w:t>秒内可以被杀死。</w:t>
+      </w:r>
+    </w:p>
+    <w:p>
+      <w:pPr>
+        <w:pStyle w:val="ListParagraph"/>
+        <w:numPr>
+          <w:ilvl w:val="0"/>
+          <w:numId w:val="18"/>
+        </w:numPr>
+      </w:pPr>
+      <w:r>
+        <w:rPr>
+          <w:rFonts w:hint="eastAsia"/>
+        </w:rPr>
+        <w:t>视野放大</w:t>
+      </w:r>
+    </w:p>
+    <w:p>
+      <w:pPr>
+        <w:pStyle w:val="ListParagraph"/>
+        <w:numPr>
+          <w:ilvl w:val="0"/>
+          <w:numId w:val="18"/>
+        </w:numPr>
+      </w:pPr>
+      <w:r>
+        <w:rPr>
+          <w:rFonts w:hint="eastAsia"/>
+        </w:rPr>
+        <w:t>经验加成</w:t>
+      </w:r>
+      <w:r>
+        <w:rPr>
+          <w:rFonts w:hint="eastAsia"/>
+        </w:rPr>
+        <w:t>冰球</w:t>
+      </w:r>
+    </w:p>
+    <w:p>
+      <w:pPr>
+        <w:pStyle w:val="ListParagraph"/>
+        <w:numPr>
+          <w:ilvl w:val="0"/>
+          <w:numId w:val="18"/>
+        </w:numPr>
+      </w:pPr>
+      <w:r>
+        <w:rPr>
+          <w:rFonts w:hint="eastAsia"/>
+        </w:rPr>
+        <w:t>周身旋转效果：旋转火球、旋转护盾、旋转</w:t>
+      </w:r>
+      <w:r>
+        <w:rPr>
+          <w:rFonts w:hint="eastAsia"/>
+        </w:rPr>
+        <w:t>冰球</w:t>
+      </w:r>
+    </w:p>
+    <w:p>
+      <w:pPr>
+        <w:pStyle w:val="ListParagraph"/>
+        <w:numPr>
+          <w:ilvl w:val="0"/>
+          <w:numId w:val="18"/>
+        </w:numPr>
+        <w:rPr>
+          <w:rFonts w:hint="eastAsia"/>
+        </w:rPr>
+      </w:pPr>
+      <w:r>
+        <w:rPr>
+          <w:rFonts w:hint="eastAsia"/>
+        </w:rPr>
+        <w:t>无敌星星</w:t>
+      </w:r>
+    </w:p>
+    <w:p>
+      <w:pPr>
+        <w:pStyle w:val="Heading2"/>
+      </w:pPr>
+      <w:r>
+        <w:rPr>
+          <w:rFonts w:hint="eastAsia"/>
+        </w:rPr>
+        <w:t>行走轨迹</w:t>
+      </w:r>
+    </w:p>
+    <w:p>
+      <w:pPr>
+        <w:pStyle w:val="ListParagraph"/>
+        <w:numPr>
+          <w:ilvl w:val="0"/>
+          <w:numId w:val="18"/>
+        </w:numPr>
+      </w:pPr>
+      <w:r>
+        <w:rPr>
+          <w:rFonts w:hint="eastAsia"/>
+        </w:rPr>
+        <w:t>行走轨迹留下铁钉</w:t>
+      </w:r>
+    </w:p>
+    <w:p>
+      <w:pPr>
+        <w:pStyle w:val="ListParagraph"/>
+        <w:numPr>
+          <w:ilvl w:val="0"/>
+          <w:numId w:val="18"/>
+        </w:numPr>
+      </w:pPr>
+      <w:r>
+        <w:rPr>
+          <w:rFonts w:hint="eastAsia"/>
+        </w:rPr>
+        <w:t>行走轨迹留下火焰</w:t>
+      </w:r>
+    </w:p>
+    <w:p>
+      <w:pPr>
+        <w:pStyle w:val="ListParagraph"/>
+        <w:numPr>
+          <w:ilvl w:val="0"/>
+          <w:numId w:val="18"/>
+        </w:numPr>
+      </w:pPr>
+      <w:r>
+        <w:rPr>
+          <w:rFonts w:hint="eastAsia"/>
+        </w:rPr>
+        <w:t>行走轨迹留下冰霜</w:t>
+      </w:r>
+    </w:p>
+    <w:p>
+      <w:pPr>
+        <w:pStyle w:val="Heading2"/>
+      </w:pPr>
+      <w:r>
+        <w:rPr>
+          <w:rFonts w:hint="eastAsia"/>
+        </w:rPr>
+        <w:t>伤害加成</w:t>
+      </w:r>
+    </w:p>
+    <w:p>
+      <w:pPr>
+        <w:pStyle w:val="ListParagraph"/>
+        <w:numPr>
+          <w:ilvl w:val="0"/>
+          <w:numId w:val="19"/>
+        </w:numPr>
+      </w:pPr>
+      <w:r>
+        <w:rPr>
+          <w:rFonts w:hint="eastAsia"/>
+        </w:rPr>
+        <w:t>当目标</w:t>
+      </w:r>
+      <w:r>
+        <w:rPr>
+          <w:rFonts w:hint="eastAsia"/>
+        </w:rPr>
+        <w:t>火烧、冰冻、流血、毒液</w:t>
+      </w:r>
+      <w:r>
+        <w:rPr>
+          <w:rFonts w:hint="eastAsia"/>
+        </w:rPr>
+        <w:t>Buff</w:t>
+      </w:r>
+      <w:r>
+        <w:rPr>
+          <w:rFonts w:hint="eastAsia"/>
+        </w:rPr>
+        <w:t>下，造成的伤害加成</w:t>
+      </w:r>
+    </w:p>
+    <w:p>
+      <w:pPr>
+        <w:pStyle w:val="ListParagraph"/>
+        <w:numPr>
+          <w:ilvl w:val="0"/>
+          <w:numId w:val="19"/>
+        </w:numPr>
+        <w:rPr>
+          <w:rFonts w:hint="eastAsia"/>
+        </w:rPr>
+      </w:pPr>
+      <w:r>
+        <w:rPr>
+          <w:rFonts w:hint="eastAsia"/>
+        </w:rPr>
+        <w:t>背刺伤害加成</w:t>
+      </w:r>
+    </w:p>
+    <w:p>
+      <w:pPr>
+        <w:pStyle w:val="Heading2"/>
+      </w:pPr>
+      <w:r>
+        <w:rPr>
+          <w:rFonts w:hint="eastAsia"/>
+        </w:rPr>
+        <w:t>召唤宠物</w:t>
+      </w:r>
+    </w:p>
+    <w:p>
+      <w:pPr>
+        <w:pStyle w:val="ListParagraph"/>
+        <w:numPr>
+          <w:ilvl w:val="0"/>
+          <w:numId w:val="18"/>
+        </w:numPr>
+      </w:pPr>
+      <w:r>
+        <w:rPr>
+          <w:rFonts w:hint="eastAsia"/>
+        </w:rPr>
+        <w:t>待定</w:t>
+      </w:r>
+    </w:p>
     <w:p/>
     <w:sectPr>
       <w:pgSz w:w="11900" w:h="16840"/>
@@ -1660,6 +1773,119 @@
     </w:lvl>
   </w:abstractNum>
   <w:abstractNum w:abstractNumId="9" w15:restartNumberingAfterBreak="0">
+    <w:nsid w:val="5B662B0D"/>
+    <w:multiLevelType w:val="hybridMultilevel"/>
+    <w:tmpl w:val="ACEEC882"/>
+    <w:lvl w:ilvl="0" w:tplc="04090001">
+      <w:start w:val="1"/>
+      <w:numFmt w:val="bullet"/>
+      <w:lvlText w:val=""/>
+      <w:lvlJc w:val="left"/>
+      <w:pPr>
+        <w:ind w:left="862" w:hanging="360"/>
+      </w:pPr>
+      <w:rPr>
+        <w:rFonts w:ascii="Symbol" w:hAnsi="Symbol" w:hint="default"/>
+      </w:rPr>
+    </w:lvl>
+    <w:lvl w:ilvl="1" w:tplc="04090003" w:tentative="1">
+      <w:start w:val="1"/>
+      <w:numFmt w:val="bullet"/>
+      <w:lvlText w:val="o"/>
+      <w:lvlJc w:val="left"/>
+      <w:pPr>
+        <w:ind w:left="1582" w:hanging="360"/>
+      </w:pPr>
+      <w:rPr>
+        <w:rFonts w:ascii="Courier New" w:hAnsi="Courier New" w:cs="Courier New" w:hint="default"/>
+      </w:rPr>
+    </w:lvl>
+    <w:lvl w:ilvl="2" w:tplc="04090005" w:tentative="1">
+      <w:start w:val="1"/>
+      <w:numFmt w:val="bullet"/>
+      <w:lvlText w:val=""/>
+      <w:lvlJc w:val="left"/>
+      <w:pPr>
+        <w:ind w:left="2302" w:hanging="360"/>
+      </w:pPr>
+      <w:rPr>
+        <w:rFonts w:ascii="Wingdings" w:hAnsi="Wingdings" w:hint="default"/>
+      </w:rPr>
+    </w:lvl>
+    <w:lvl w:ilvl="3" w:tplc="04090001" w:tentative="1">
+      <w:start w:val="1"/>
+      <w:numFmt w:val="bullet"/>
+      <w:lvlText w:val=""/>
+      <w:lvlJc w:val="left"/>
+      <w:pPr>
+        <w:ind w:left="3022" w:hanging="360"/>
+      </w:pPr>
+      <w:rPr>
+        <w:rFonts w:ascii="Symbol" w:hAnsi="Symbol" w:hint="default"/>
+      </w:rPr>
+    </w:lvl>
+    <w:lvl w:ilvl="4" w:tplc="04090003" w:tentative="1">
+      <w:start w:val="1"/>
+      <w:numFmt w:val="bullet"/>
+      <w:lvlText w:val="o"/>
+      <w:lvlJc w:val="left"/>
+      <w:pPr>
+        <w:ind w:left="3742" w:hanging="360"/>
+      </w:pPr>
+      <w:rPr>
+        <w:rFonts w:ascii="Courier New" w:hAnsi="Courier New" w:cs="Courier New" w:hint="default"/>
+      </w:rPr>
+    </w:lvl>
+    <w:lvl w:ilvl="5" w:tplc="04090005" w:tentative="1">
+      <w:start w:val="1"/>
+      <w:numFmt w:val="bullet"/>
+      <w:lvlText w:val=""/>
+      <w:lvlJc w:val="left"/>
+      <w:pPr>
+        <w:ind w:left="4462" w:hanging="360"/>
+      </w:pPr>
+      <w:rPr>
+        <w:rFonts w:ascii="Wingdings" w:hAnsi="Wingdings" w:hint="default"/>
+      </w:rPr>
+    </w:lvl>
+    <w:lvl w:ilvl="6" w:tplc="04090001" w:tentative="1">
+      <w:start w:val="1"/>
+      <w:numFmt w:val="bullet"/>
+      <w:lvlText w:val=""/>
+      <w:lvlJc w:val="left"/>
+      <w:pPr>
+        <w:ind w:left="5182" w:hanging="360"/>
+      </w:pPr>
+      <w:rPr>
+        <w:rFonts w:ascii="Symbol" w:hAnsi="Symbol" w:hint="default"/>
+      </w:rPr>
+    </w:lvl>
+    <w:lvl w:ilvl="7" w:tplc="04090003" w:tentative="1">
+      <w:start w:val="1"/>
+      <w:numFmt w:val="bullet"/>
+      <w:lvlText w:val="o"/>
+      <w:lvlJc w:val="left"/>
+      <w:pPr>
+        <w:ind w:left="5902" w:hanging="360"/>
+      </w:pPr>
+      <w:rPr>
+        <w:rFonts w:ascii="Courier New" w:hAnsi="Courier New" w:cs="Courier New" w:hint="default"/>
+      </w:rPr>
+    </w:lvl>
+    <w:lvl w:ilvl="8" w:tplc="04090005" w:tentative="1">
+      <w:start w:val="1"/>
+      <w:numFmt w:val="bullet"/>
+      <w:lvlText w:val=""/>
+      <w:lvlJc w:val="left"/>
+      <w:pPr>
+        <w:ind w:left="6622" w:hanging="360"/>
+      </w:pPr>
+      <w:rPr>
+        <w:rFonts w:ascii="Wingdings" w:hAnsi="Wingdings" w:hint="default"/>
+      </w:rPr>
+    </w:lvl>
+  </w:abstractNum>
+  <w:abstractNum w:abstractNumId="10" w15:restartNumberingAfterBreak="0">
     <w:nsid w:val="5F260634"/>
     <w:multiLevelType w:val="multilevel"/>
     <w:tmpl w:val="5F260634"/>
@@ -1766,6 +1992,119 @@
       <w:lvlJc w:val="left"/>
       <w:pPr>
         <w:ind w:left="6480" w:hanging="360"/>
+      </w:pPr>
+      <w:rPr>
+        <w:rFonts w:ascii="Wingdings" w:hAnsi="Wingdings" w:hint="default"/>
+      </w:rPr>
+    </w:lvl>
+  </w:abstractNum>
+  <w:abstractNum w:abstractNumId="11" w15:restartNumberingAfterBreak="0">
+    <w:nsid w:val="68EA269F"/>
+    <w:multiLevelType w:val="hybridMultilevel"/>
+    <w:tmpl w:val="49FE0B82"/>
+    <w:lvl w:ilvl="0" w:tplc="04090001">
+      <w:start w:val="1"/>
+      <w:numFmt w:val="bullet"/>
+      <w:lvlText w:val=""/>
+      <w:lvlJc w:val="left"/>
+      <w:pPr>
+        <w:ind w:left="862" w:hanging="360"/>
+      </w:pPr>
+      <w:rPr>
+        <w:rFonts w:ascii="Symbol" w:hAnsi="Symbol" w:hint="default"/>
+      </w:rPr>
+    </w:lvl>
+    <w:lvl w:ilvl="1" w:tplc="04090003" w:tentative="1">
+      <w:start w:val="1"/>
+      <w:numFmt w:val="bullet"/>
+      <w:lvlText w:val="o"/>
+      <w:lvlJc w:val="left"/>
+      <w:pPr>
+        <w:ind w:left="1582" w:hanging="360"/>
+      </w:pPr>
+      <w:rPr>
+        <w:rFonts w:ascii="Courier New" w:hAnsi="Courier New" w:cs="Courier New" w:hint="default"/>
+      </w:rPr>
+    </w:lvl>
+    <w:lvl w:ilvl="2" w:tplc="04090005" w:tentative="1">
+      <w:start w:val="1"/>
+      <w:numFmt w:val="bullet"/>
+      <w:lvlText w:val=""/>
+      <w:lvlJc w:val="left"/>
+      <w:pPr>
+        <w:ind w:left="2302" w:hanging="360"/>
+      </w:pPr>
+      <w:rPr>
+        <w:rFonts w:ascii="Wingdings" w:hAnsi="Wingdings" w:hint="default"/>
+      </w:rPr>
+    </w:lvl>
+    <w:lvl w:ilvl="3" w:tplc="04090001" w:tentative="1">
+      <w:start w:val="1"/>
+      <w:numFmt w:val="bullet"/>
+      <w:lvlText w:val=""/>
+      <w:lvlJc w:val="left"/>
+      <w:pPr>
+        <w:ind w:left="3022" w:hanging="360"/>
+      </w:pPr>
+      <w:rPr>
+        <w:rFonts w:ascii="Symbol" w:hAnsi="Symbol" w:hint="default"/>
+      </w:rPr>
+    </w:lvl>
+    <w:lvl w:ilvl="4" w:tplc="04090003" w:tentative="1">
+      <w:start w:val="1"/>
+      <w:numFmt w:val="bullet"/>
+      <w:lvlText w:val="o"/>
+      <w:lvlJc w:val="left"/>
+      <w:pPr>
+        <w:ind w:left="3742" w:hanging="360"/>
+      </w:pPr>
+      <w:rPr>
+        <w:rFonts w:ascii="Courier New" w:hAnsi="Courier New" w:cs="Courier New" w:hint="default"/>
+      </w:rPr>
+    </w:lvl>
+    <w:lvl w:ilvl="5" w:tplc="04090005" w:tentative="1">
+      <w:start w:val="1"/>
+      <w:numFmt w:val="bullet"/>
+      <w:lvlText w:val=""/>
+      <w:lvlJc w:val="left"/>
+      <w:pPr>
+        <w:ind w:left="4462" w:hanging="360"/>
+      </w:pPr>
+      <w:rPr>
+        <w:rFonts w:ascii="Wingdings" w:hAnsi="Wingdings" w:hint="default"/>
+      </w:rPr>
+    </w:lvl>
+    <w:lvl w:ilvl="6" w:tplc="04090001" w:tentative="1">
+      <w:start w:val="1"/>
+      <w:numFmt w:val="bullet"/>
+      <w:lvlText w:val=""/>
+      <w:lvlJc w:val="left"/>
+      <w:pPr>
+        <w:ind w:left="5182" w:hanging="360"/>
+      </w:pPr>
+      <w:rPr>
+        <w:rFonts w:ascii="Symbol" w:hAnsi="Symbol" w:hint="default"/>
+      </w:rPr>
+    </w:lvl>
+    <w:lvl w:ilvl="7" w:tplc="04090003" w:tentative="1">
+      <w:start w:val="1"/>
+      <w:numFmt w:val="bullet"/>
+      <w:lvlText w:val="o"/>
+      <w:lvlJc w:val="left"/>
+      <w:pPr>
+        <w:ind w:left="5902" w:hanging="360"/>
+      </w:pPr>
+      <w:rPr>
+        <w:rFonts w:ascii="Courier New" w:hAnsi="Courier New" w:cs="Courier New" w:hint="default"/>
+      </w:rPr>
+    </w:lvl>
+    <w:lvl w:ilvl="8" w:tplc="04090005" w:tentative="1">
+      <w:start w:val="1"/>
+      <w:numFmt w:val="bullet"/>
+      <w:lvlText w:val=""/>
+      <w:lvlJc w:val="left"/>
+      <w:pPr>
+        <w:ind w:left="6622" w:hanging="360"/>
       </w:pPr>
       <w:rPr>
         <w:rFonts w:ascii="Wingdings" w:hAnsi="Wingdings" w:hint="default"/>
@@ -1830,7 +2169,7 @@
     <w:abstractNumId w:val="5"/>
   </w:num>
   <w:num w:numId="14">
-    <w:abstractNumId w:val="9"/>
+    <w:abstractNumId w:val="10"/>
   </w:num>
   <w:num w:numId="15">
     <w:abstractNumId w:val="1"/>
@@ -1867,6 +2206,12 @@
     <w:lvlOverride w:ilvl="8">
       <w:startOverride w:val="1"/>
     </w:lvlOverride>
+  </w:num>
+  <w:num w:numId="18">
+    <w:abstractNumId w:val="11"/>
+  </w:num>
+  <w:num w:numId="19">
+    <w:abstractNumId w:val="9"/>
   </w:num>
 </w:numbering>
 </file>
@@ -3220,6 +3565,10 @@
 </file>
 
 <file path=customXml/item1.xml><?xml version="1.0" encoding="utf-8"?>
+<b:Sources xmlns:b="http://schemas.openxmlformats.org/officeDocument/2006/bibliography" xmlns="http://schemas.openxmlformats.org/officeDocument/2006/bibliography" SelectedStyle="/APASixthEditionOfficeOnline.xsl" StyleName="APA" Version="6"/>
+</file>
+
+<file path=customXml/item2.xml><?xml version="1.0" encoding="utf-8"?>
 <s:customData xmlns="http://www.wps.cn/officeDocument/2013/wpsCustomData" xmlns:s="http://www.wps.cn/officeDocument/2013/wpsCustomData">
   <customSectProps>
     <customSectPr/>
@@ -3227,22 +3576,18 @@
 </s:customData>
 </file>
 
-<file path=customXml/item2.xml><?xml version="1.0" encoding="utf-8"?>
-<b:Sources xmlns:b="http://schemas.openxmlformats.org/officeDocument/2006/bibliography" xmlns="http://schemas.openxmlformats.org/officeDocument/2006/bibliography" SelectedStyle="/APASixthEditionOfficeOnline.xsl" StyleName="APA" Version="6"/>
+<file path=customXml/itemProps1.xml><?xml version="1.0" encoding="utf-8"?>
+<ds:datastoreItem xmlns:ds="http://schemas.openxmlformats.org/officeDocument/2006/customXml" ds:itemID="{34A920C2-E4B8-E443-BE49-13735E66D8A6}">
+  <ds:schemaRefs>
+    <ds:schemaRef ds:uri="http://schemas.openxmlformats.org/officeDocument/2006/bibliography"/>
+  </ds:schemaRefs>
+</ds:datastoreItem>
 </file>
 
-<file path=customXml/itemProps1.xml><?xml version="1.0" encoding="utf-8"?>
+<file path=customXml/itemProps2.xml><?xml version="1.0" encoding="utf-8"?>
 <ds:datastoreItem xmlns:ds="http://schemas.openxmlformats.org/officeDocument/2006/customXml" ds:itemID="{B1977F7D-205B-4081-913C-38D41E755F92}">
   <ds:schemaRefs>
     <ds:schemaRef ds:uri="http://www.wps.cn/officeDocument/2013/wpsCustomData"/>
   </ds:schemaRefs>
 </ds:datastoreItem>
-</file>
-
-<file path=customXml/itemProps2.xml><?xml version="1.0" encoding="utf-8"?>
-<ds:datastoreItem xmlns:ds="http://schemas.openxmlformats.org/officeDocument/2006/customXml" ds:itemID="{34A920C2-E4B8-E443-BE49-13735E66D8A6}">
-  <ds:schemaRefs>
-    <ds:schemaRef ds:uri="http://schemas.openxmlformats.org/officeDocument/2006/bibliography"/>
-  </ds:schemaRefs>
-</ds:datastoreItem>
 </file>